--- a/Javascript/Javascript related contents.docx
+++ b/Javascript/Javascript related contents.docx
@@ -27,59 +27,27 @@
           <w:sz w:val="24"/>
           <w:szCs w:val="24"/>
         </w:rPr>
-        <w:t xml:space="preserve">Basic </w:t>
-      </w:r>
-      <w:proofErr w:type="spellStart"/>
-      <w:r>
-        <w:rPr>
-          <w:sz w:val="24"/>
-          <w:szCs w:val="24"/>
-        </w:rPr>
-        <w:t>Javascript</w:t>
-      </w:r>
-      <w:proofErr w:type="spellEnd"/>
-      <w:r>
-        <w:rPr>
-          <w:sz w:val="24"/>
-          <w:szCs w:val="24"/>
-        </w:rPr>
-        <w:t xml:space="preserve"> concepts:</w:t>
-      </w:r>
-    </w:p>
-    <w:p>
-      <w:pPr>
-        <w:pStyle w:val="ListParagraph"/>
-        <w:numPr>
-          <w:ilvl w:val="1"/>
-          <w:numId w:val="1"/>
-        </w:numPr>
-        <w:rPr>
-          <w:sz w:val="24"/>
-          <w:szCs w:val="24"/>
-        </w:rPr>
-      </w:pPr>
-      <w:r>
-        <w:rPr>
-          <w:sz w:val="24"/>
-          <w:szCs w:val="24"/>
-        </w:rPr>
-        <w:t xml:space="preserve">Arrays and its methods like </w:t>
-      </w:r>
-      <w:proofErr w:type="spellStart"/>
-      <w:r>
-        <w:rPr>
-          <w:sz w:val="24"/>
-          <w:szCs w:val="24"/>
-        </w:rPr>
-        <w:t>forEach</w:t>
-      </w:r>
-      <w:proofErr w:type="spellEnd"/>
-      <w:r>
-        <w:rPr>
-          <w:sz w:val="24"/>
-          <w:szCs w:val="24"/>
-        </w:rPr>
-        <w:t>, map, filter, reduce.</w:t>
+        <w:t>Basic Javascript concepts:</w:t>
+      </w:r>
+    </w:p>
+    <w:p>
+      <w:pPr>
+        <w:pStyle w:val="ListParagraph"/>
+        <w:numPr>
+          <w:ilvl w:val="1"/>
+          <w:numId w:val="1"/>
+        </w:numPr>
+        <w:rPr>
+          <w:sz w:val="24"/>
+          <w:szCs w:val="24"/>
+        </w:rPr>
+      </w:pPr>
+      <w:r>
+        <w:rPr>
+          <w:sz w:val="24"/>
+          <w:szCs w:val="24"/>
+        </w:rPr>
+        <w:t>Arrays and its methods like forEach, map, filter, reduce.</w:t>
       </w:r>
     </w:p>
     <w:p>
@@ -119,17 +87,8 @@
           <w:sz w:val="24"/>
           <w:szCs w:val="24"/>
         </w:rPr>
-        <w:t xml:space="preserve">Asynchronous nature of </w:t>
-      </w:r>
-      <w:proofErr w:type="spellStart"/>
-      <w:r>
-        <w:rPr>
-          <w:sz w:val="24"/>
-          <w:szCs w:val="24"/>
-        </w:rPr>
-        <w:t>Javascript</w:t>
-      </w:r>
-      <w:proofErr w:type="spellEnd"/>
+        <w:t>Asynchronous nature of Javascript</w:t>
+      </w:r>
     </w:p>
     <w:p>
       <w:pPr>
@@ -183,67 +142,33 @@
           <w:szCs w:val="24"/>
         </w:rPr>
       </w:pPr>
-      <w:proofErr w:type="spellStart"/>
-      <w:r>
-        <w:rPr>
-          <w:sz w:val="24"/>
-          <w:szCs w:val="24"/>
-        </w:rPr>
-        <w:t>Callbacks</w:t>
-      </w:r>
-      <w:proofErr w:type="spellEnd"/>
-      <w:r>
-        <w:rPr>
-          <w:sz w:val="24"/>
-          <w:szCs w:val="24"/>
-        </w:rPr>
-        <w:t xml:space="preserve"> and </w:t>
-      </w:r>
-      <w:proofErr w:type="spellStart"/>
-      <w:r>
-        <w:rPr>
-          <w:sz w:val="24"/>
-          <w:szCs w:val="24"/>
-        </w:rPr>
-        <w:t>Callback</w:t>
-      </w:r>
-      <w:proofErr w:type="spellEnd"/>
-      <w:r>
-        <w:rPr>
-          <w:sz w:val="24"/>
-          <w:szCs w:val="24"/>
-        </w:rPr>
-        <w:t>-hell</w:t>
-      </w:r>
-    </w:p>
-    <w:p>
-      <w:pPr>
-        <w:pStyle w:val="ListParagraph"/>
-        <w:numPr>
-          <w:ilvl w:val="1"/>
-          <w:numId w:val="1"/>
-        </w:numPr>
-        <w:rPr>
-          <w:sz w:val="24"/>
-          <w:szCs w:val="24"/>
-        </w:rPr>
-      </w:pPr>
-      <w:r>
-        <w:rPr>
-          <w:sz w:val="24"/>
-          <w:szCs w:val="24"/>
-        </w:rPr>
-        <w:t xml:space="preserve">Promises and their advantage over nested </w:t>
-      </w:r>
-      <w:proofErr w:type="spellStart"/>
-      <w:r>
-        <w:rPr>
-          <w:sz w:val="24"/>
-          <w:szCs w:val="24"/>
-        </w:rPr>
-        <w:t>callbacks</w:t>
-      </w:r>
-      <w:proofErr w:type="spellEnd"/>
+      <w:r>
+        <w:rPr>
+          <w:sz w:val="24"/>
+          <w:szCs w:val="24"/>
+        </w:rPr>
+        <w:t>Callbacks and Callback-hell</w:t>
+      </w:r>
+    </w:p>
+    <w:p>
+      <w:pPr>
+        <w:pStyle w:val="ListParagraph"/>
+        <w:numPr>
+          <w:ilvl w:val="1"/>
+          <w:numId w:val="1"/>
+        </w:numPr>
+        <w:rPr>
+          <w:sz w:val="24"/>
+          <w:szCs w:val="24"/>
+        </w:rPr>
+      </w:pPr>
+      <w:r>
+        <w:rPr>
+          <w:sz w:val="24"/>
+          <w:szCs w:val="24"/>
+        </w:rPr>
+        <w:t>Promises and their advantage over nested callbacks</w:t>
+      </w:r>
     </w:p>
     <w:p>
       <w:pPr>
@@ -357,7 +282,6 @@
           <w:szCs w:val="24"/>
         </w:rPr>
       </w:pPr>
-      <w:proofErr w:type="spellStart"/>
       <w:r>
         <w:rPr>
           <w:sz w:val="24"/>
@@ -365,42 +289,25 @@
         </w:rPr>
         <w:t>Destructuring</w:t>
       </w:r>
-      <w:proofErr w:type="spellEnd"/>
-    </w:p>
-    <w:p>
-      <w:pPr>
-        <w:pStyle w:val="ListParagraph"/>
-        <w:numPr>
-          <w:ilvl w:val="1"/>
-          <w:numId w:val="1"/>
-        </w:numPr>
-        <w:rPr>
-          <w:sz w:val="24"/>
-          <w:szCs w:val="24"/>
-        </w:rPr>
-      </w:pPr>
-      <w:r>
-        <w:rPr>
-          <w:sz w:val="24"/>
-          <w:szCs w:val="24"/>
-        </w:rPr>
-        <w:t xml:space="preserve">Let and </w:t>
-      </w:r>
-      <w:proofErr w:type="spellStart"/>
-      <w:r>
-        <w:rPr>
-          <w:sz w:val="24"/>
-          <w:szCs w:val="24"/>
-        </w:rPr>
-        <w:t>const</w:t>
-      </w:r>
-      <w:proofErr w:type="spellEnd"/>
-      <w:r>
-        <w:rPr>
-          <w:sz w:val="24"/>
-          <w:szCs w:val="24"/>
-        </w:rPr>
-        <w:t xml:space="preserve"> keywords</w:t>
+    </w:p>
+    <w:p>
+      <w:pPr>
+        <w:pStyle w:val="ListParagraph"/>
+        <w:numPr>
+          <w:ilvl w:val="1"/>
+          <w:numId w:val="1"/>
+        </w:numPr>
+        <w:rPr>
+          <w:sz w:val="24"/>
+          <w:szCs w:val="24"/>
+        </w:rPr>
+      </w:pPr>
+      <w:r>
+        <w:rPr>
+          <w:sz w:val="24"/>
+          <w:szCs w:val="24"/>
+        </w:rPr>
+        <w:t>Let and const keywords</w:t>
       </w:r>
     </w:p>
     <w:p>
@@ -560,47 +467,21 @@
           <w:sz w:val="24"/>
           <w:szCs w:val="24"/>
         </w:rPr>
-        <w:t xml:space="preserve">Framework in </w:t>
-      </w:r>
-      <w:proofErr w:type="spellStart"/>
-      <w:r>
-        <w:rPr>
-          <w:sz w:val="24"/>
-          <w:szCs w:val="24"/>
-        </w:rPr>
-        <w:t>nodejs</w:t>
-      </w:r>
-      <w:proofErr w:type="spellEnd"/>
-      <w:r>
-        <w:rPr>
-          <w:sz w:val="24"/>
-          <w:szCs w:val="24"/>
-        </w:rPr>
-        <w:t xml:space="preserve"> like </w:t>
-      </w:r>
-      <w:proofErr w:type="spellStart"/>
-      <w:r>
-        <w:rPr>
-          <w:sz w:val="24"/>
-          <w:szCs w:val="24"/>
-        </w:rPr>
-        <w:t>ExpressJS</w:t>
-      </w:r>
-      <w:proofErr w:type="spellEnd"/>
-    </w:p>
-    <w:p>
-      <w:pPr>
-        <w:pStyle w:val="ListParagraph"/>
-        <w:numPr>
-          <w:ilvl w:val="1"/>
-          <w:numId w:val="1"/>
-        </w:numPr>
-        <w:rPr>
-          <w:sz w:val="24"/>
-          <w:szCs w:val="24"/>
-        </w:rPr>
-      </w:pPr>
-      <w:proofErr w:type="spellStart"/>
+        <w:t>Framework in nodejs like ExpressJS</w:t>
+      </w:r>
+    </w:p>
+    <w:p>
+      <w:pPr>
+        <w:pStyle w:val="ListParagraph"/>
+        <w:numPr>
+          <w:ilvl w:val="1"/>
+          <w:numId w:val="1"/>
+        </w:numPr>
+        <w:rPr>
+          <w:sz w:val="24"/>
+          <w:szCs w:val="24"/>
+        </w:rPr>
+      </w:pPr>
       <w:r>
         <w:rPr>
           <w:sz w:val="24"/>
@@ -608,58 +489,25 @@
         </w:rPr>
         <w:t>Middlewares</w:t>
       </w:r>
-      <w:proofErr w:type="spellEnd"/>
-    </w:p>
-    <w:p>
-      <w:pPr>
-        <w:pStyle w:val="ListParagraph"/>
-        <w:numPr>
-          <w:ilvl w:val="1"/>
-          <w:numId w:val="1"/>
-        </w:numPr>
-        <w:rPr>
-          <w:sz w:val="24"/>
-          <w:szCs w:val="24"/>
-        </w:rPr>
-      </w:pPr>
-      <w:r>
-        <w:rPr>
-          <w:sz w:val="24"/>
-          <w:szCs w:val="24"/>
-        </w:rPr>
-        <w:t xml:space="preserve">REST </w:t>
-      </w:r>
-      <w:proofErr w:type="spellStart"/>
-      <w:r>
-        <w:rPr>
-          <w:sz w:val="24"/>
-          <w:szCs w:val="24"/>
-        </w:rPr>
-        <w:t>api</w:t>
-      </w:r>
-      <w:proofErr w:type="spellEnd"/>
-      <w:r>
-        <w:rPr>
-          <w:sz w:val="24"/>
-          <w:szCs w:val="24"/>
-        </w:rPr>
-        <w:t xml:space="preserve"> using NodeJS and </w:t>
-      </w:r>
-      <w:proofErr w:type="spellStart"/>
-      <w:r>
-        <w:rPr>
-          <w:sz w:val="24"/>
-          <w:szCs w:val="24"/>
-        </w:rPr>
-        <w:t>ExpressJS</w:t>
-      </w:r>
-      <w:proofErr w:type="spellEnd"/>
-      <w:r>
-        <w:rPr>
-          <w:sz w:val="24"/>
-          <w:szCs w:val="24"/>
-        </w:rPr>
-        <w:t>.</w:t>
+    </w:p>
+    <w:p>
+      <w:pPr>
+        <w:pStyle w:val="ListParagraph"/>
+        <w:numPr>
+          <w:ilvl w:val="1"/>
+          <w:numId w:val="1"/>
+        </w:numPr>
+        <w:rPr>
+          <w:sz w:val="24"/>
+          <w:szCs w:val="24"/>
+        </w:rPr>
+      </w:pPr>
+      <w:r>
+        <w:rPr>
+          <w:sz w:val="24"/>
+          <w:szCs w:val="24"/>
+        </w:rPr>
+        <w:t>REST api using NodeJS and ExpressJS.</w:t>
       </w:r>
     </w:p>
     <w:p>
@@ -734,17 +582,8 @@
           <w:sz w:val="24"/>
           <w:szCs w:val="24"/>
         </w:rPr>
-        <w:t xml:space="preserve">ifferent ways to declare variable in </w:t>
-      </w:r>
-      <w:proofErr w:type="spellStart"/>
-      <w:r>
-        <w:rPr>
-          <w:sz w:val="24"/>
-          <w:szCs w:val="24"/>
-        </w:rPr>
-        <w:t>Javascript</w:t>
-      </w:r>
-      <w:proofErr w:type="spellEnd"/>
+        <w:t>ifferent ways to declare variable in Javascript</w:t>
+      </w:r>
       <w:r>
         <w:rPr>
           <w:sz w:val="24"/>
@@ -900,199 +739,87 @@
           <w:sz w:val="24"/>
           <w:szCs w:val="24"/>
         </w:rPr>
-        <w:t xml:space="preserve">What is the difference between </w:t>
-      </w:r>
-      <w:proofErr w:type="spellStart"/>
-      <w:r>
-        <w:rPr>
-          <w:sz w:val="24"/>
-          <w:szCs w:val="24"/>
-        </w:rPr>
-        <w:t>setTimeout</w:t>
-      </w:r>
-      <w:proofErr w:type="spellEnd"/>
-      <w:r>
-        <w:rPr>
-          <w:sz w:val="24"/>
-          <w:szCs w:val="24"/>
-        </w:rPr>
-        <w:t xml:space="preserve"> and </w:t>
-      </w:r>
-      <w:proofErr w:type="spellStart"/>
-      <w:r>
-        <w:rPr>
-          <w:sz w:val="24"/>
-          <w:szCs w:val="24"/>
-        </w:rPr>
-        <w:t>setInterval</w:t>
-      </w:r>
-      <w:proofErr w:type="spellEnd"/>
-      <w:r>
-        <w:rPr>
-          <w:sz w:val="24"/>
-          <w:szCs w:val="24"/>
-        </w:rPr>
-        <w:t>?</w:t>
-      </w:r>
-    </w:p>
-    <w:p>
-      <w:pPr>
-        <w:pStyle w:val="ListParagraph"/>
-        <w:numPr>
-          <w:ilvl w:val="0"/>
-          <w:numId w:val="2"/>
-        </w:numPr>
-        <w:rPr>
-          <w:sz w:val="24"/>
-          <w:szCs w:val="24"/>
-        </w:rPr>
-      </w:pPr>
-      <w:r>
-        <w:rPr>
-          <w:sz w:val="24"/>
-          <w:szCs w:val="24"/>
-        </w:rPr>
-        <w:t xml:space="preserve">How to stop a </w:t>
-      </w:r>
-      <w:proofErr w:type="spellStart"/>
-      <w:r>
-        <w:rPr>
-          <w:sz w:val="24"/>
-          <w:szCs w:val="24"/>
-        </w:rPr>
-        <w:t>setInterval</w:t>
-      </w:r>
-      <w:proofErr w:type="spellEnd"/>
-      <w:r>
-        <w:rPr>
-          <w:sz w:val="24"/>
-          <w:szCs w:val="24"/>
-        </w:rPr>
-        <w:t xml:space="preserve"> from running indefinitely?</w:t>
-      </w:r>
-    </w:p>
-    <w:p>
-      <w:pPr>
-        <w:pStyle w:val="ListParagraph"/>
-        <w:numPr>
-          <w:ilvl w:val="0"/>
-          <w:numId w:val="2"/>
-        </w:numPr>
-        <w:rPr>
-          <w:sz w:val="24"/>
-          <w:szCs w:val="24"/>
-        </w:rPr>
-      </w:pPr>
-      <w:r>
-        <w:rPr>
-          <w:sz w:val="24"/>
-          <w:szCs w:val="24"/>
-        </w:rPr>
-        <w:t xml:space="preserve">What are Promises and how they can solve </w:t>
-      </w:r>
-      <w:proofErr w:type="spellStart"/>
-      <w:r>
-        <w:rPr>
-          <w:sz w:val="24"/>
-          <w:szCs w:val="24"/>
-        </w:rPr>
-        <w:t>callback</w:t>
-      </w:r>
-      <w:proofErr w:type="spellEnd"/>
-      <w:r>
-        <w:rPr>
-          <w:sz w:val="24"/>
-          <w:szCs w:val="24"/>
-        </w:rPr>
-        <w:t>-hell problem?</w:t>
-      </w:r>
-    </w:p>
-    <w:p>
-      <w:pPr>
-        <w:pStyle w:val="ListParagraph"/>
-        <w:numPr>
-          <w:ilvl w:val="0"/>
-          <w:numId w:val="2"/>
-        </w:numPr>
-        <w:rPr>
-          <w:sz w:val="24"/>
-          <w:szCs w:val="24"/>
-        </w:rPr>
-      </w:pPr>
-      <w:r>
-        <w:rPr>
-          <w:sz w:val="24"/>
-          <w:szCs w:val="24"/>
-        </w:rPr>
-        <w:t xml:space="preserve">What is </w:t>
-      </w:r>
-      <w:proofErr w:type="spellStart"/>
-      <w:r>
-        <w:rPr>
-          <w:sz w:val="24"/>
-          <w:szCs w:val="24"/>
-        </w:rPr>
-        <w:t>Promise.all</w:t>
-      </w:r>
-      <w:proofErr w:type="spellEnd"/>
-      <w:r>
-        <w:rPr>
-          <w:sz w:val="24"/>
-          <w:szCs w:val="24"/>
-        </w:rPr>
-        <w:t xml:space="preserve"> and </w:t>
-      </w:r>
-      <w:proofErr w:type="spellStart"/>
-      <w:r>
-        <w:rPr>
-          <w:sz w:val="24"/>
-          <w:szCs w:val="24"/>
-        </w:rPr>
-        <w:t>Promise.race</w:t>
-      </w:r>
-      <w:proofErr w:type="spellEnd"/>
-      <w:r>
-        <w:rPr>
-          <w:sz w:val="24"/>
-          <w:szCs w:val="24"/>
-        </w:rPr>
-        <w:t>?</w:t>
-      </w:r>
-    </w:p>
-    <w:p>
-      <w:pPr>
-        <w:pStyle w:val="ListParagraph"/>
-        <w:numPr>
-          <w:ilvl w:val="0"/>
-          <w:numId w:val="2"/>
-        </w:numPr>
-        <w:rPr>
-          <w:sz w:val="24"/>
-          <w:szCs w:val="24"/>
-        </w:rPr>
-      </w:pPr>
-      <w:r>
-        <w:rPr>
-          <w:sz w:val="24"/>
-          <w:szCs w:val="24"/>
-        </w:rPr>
-        <w:t xml:space="preserve">What is </w:t>
-      </w:r>
-      <w:proofErr w:type="spellStart"/>
-      <w:r>
-        <w:rPr>
-          <w:sz w:val="24"/>
-          <w:szCs w:val="24"/>
-        </w:rPr>
-        <w:t>asyn</w:t>
-      </w:r>
-      <w:proofErr w:type="spellEnd"/>
-      <w:r>
-        <w:rPr>
-          <w:sz w:val="24"/>
-          <w:szCs w:val="24"/>
-        </w:rPr>
-        <w:t>-await and how are they different from Promises?</w:t>
+        <w:t>What is the difference between setTimeout and setInterval?</w:t>
+      </w:r>
+    </w:p>
+    <w:p>
+      <w:pPr>
+        <w:pStyle w:val="ListParagraph"/>
+        <w:numPr>
+          <w:ilvl w:val="0"/>
+          <w:numId w:val="2"/>
+        </w:numPr>
+        <w:rPr>
+          <w:sz w:val="24"/>
+          <w:szCs w:val="24"/>
+        </w:rPr>
+      </w:pPr>
+      <w:r>
+        <w:rPr>
+          <w:sz w:val="24"/>
+          <w:szCs w:val="24"/>
+        </w:rPr>
+        <w:t>How to stop a setInterval from running indefinitely?</w:t>
+      </w:r>
+    </w:p>
+    <w:p>
+      <w:pPr>
+        <w:pStyle w:val="ListParagraph"/>
+        <w:numPr>
+          <w:ilvl w:val="0"/>
+          <w:numId w:val="2"/>
+        </w:numPr>
+        <w:rPr>
+          <w:sz w:val="24"/>
+          <w:szCs w:val="24"/>
+        </w:rPr>
+      </w:pPr>
+      <w:r>
+        <w:rPr>
+          <w:sz w:val="24"/>
+          <w:szCs w:val="24"/>
+        </w:rPr>
+        <w:t>What are Promises and how they can solve callback-hell problem?</w:t>
+      </w:r>
+    </w:p>
+    <w:p>
+      <w:pPr>
+        <w:pStyle w:val="ListParagraph"/>
+        <w:numPr>
+          <w:ilvl w:val="0"/>
+          <w:numId w:val="2"/>
+        </w:numPr>
+        <w:rPr>
+          <w:sz w:val="24"/>
+          <w:szCs w:val="24"/>
+        </w:rPr>
+      </w:pPr>
+      <w:r>
+        <w:rPr>
+          <w:sz w:val="24"/>
+          <w:szCs w:val="24"/>
+        </w:rPr>
+        <w:t>What is Promise.all and Promise.race?</w:t>
+      </w:r>
+    </w:p>
+    <w:p>
+      <w:pPr>
+        <w:pStyle w:val="ListParagraph"/>
+        <w:numPr>
+          <w:ilvl w:val="0"/>
+          <w:numId w:val="2"/>
+        </w:numPr>
+        <w:rPr>
+          <w:sz w:val="24"/>
+          <w:szCs w:val="24"/>
+        </w:rPr>
+      </w:pPr>
+      <w:r>
+        <w:rPr>
+          <w:sz w:val="24"/>
+          <w:szCs w:val="24"/>
+        </w:rPr>
+        <w:t>What is asyn-await and how are they different from Promises?</w:t>
       </w:r>
     </w:p>
     <w:p>
@@ -1180,23 +907,7 @@
           <w:sz w:val="24"/>
           <w:szCs w:val="24"/>
         </w:rPr>
-        <w:t xml:space="preserve">In which phase does </w:t>
-      </w:r>
-      <w:proofErr w:type="spellStart"/>
-      <w:r>
-        <w:rPr>
-          <w:sz w:val="24"/>
-          <w:szCs w:val="24"/>
-        </w:rPr>
-        <w:t>setTimeout</w:t>
-      </w:r>
-      <w:proofErr w:type="spellEnd"/>
-      <w:r>
-        <w:rPr>
-          <w:sz w:val="24"/>
-          <w:szCs w:val="24"/>
-        </w:rPr>
-        <w:t xml:space="preserve"> work</w:t>
+        <w:t>In which phase does setTimeout work</w:t>
       </w:r>
       <w:r>
         <w:rPr>
@@ -1243,107 +954,27 @@
           <w:sz w:val="24"/>
           <w:szCs w:val="24"/>
         </w:rPr>
-        <w:t xml:space="preserve">What are </w:t>
-      </w:r>
-      <w:proofErr w:type="spellStart"/>
-      <w:r>
-        <w:rPr>
-          <w:sz w:val="24"/>
-          <w:szCs w:val="24"/>
-        </w:rPr>
-        <w:t>middlewares</w:t>
-      </w:r>
-      <w:proofErr w:type="spellEnd"/>
-      <w:r>
-        <w:rPr>
-          <w:sz w:val="24"/>
-          <w:szCs w:val="24"/>
-        </w:rPr>
-        <w:t xml:space="preserve"> and how to create and use one in </w:t>
-      </w:r>
-      <w:proofErr w:type="spellStart"/>
-      <w:r>
-        <w:rPr>
-          <w:sz w:val="24"/>
-          <w:szCs w:val="24"/>
-        </w:rPr>
-        <w:t>nodejs</w:t>
-      </w:r>
-      <w:proofErr w:type="spellEnd"/>
-      <w:r>
-        <w:rPr>
-          <w:sz w:val="24"/>
-          <w:szCs w:val="24"/>
-        </w:rPr>
-        <w:t>?</w:t>
-      </w:r>
-    </w:p>
-    <w:p>
-      <w:pPr>
-        <w:pStyle w:val="ListParagraph"/>
-        <w:numPr>
-          <w:ilvl w:val="0"/>
-          <w:numId w:val="2"/>
-        </w:numPr>
-        <w:rPr>
-          <w:sz w:val="24"/>
-          <w:szCs w:val="24"/>
-        </w:rPr>
-      </w:pPr>
-      <w:r>
-        <w:rPr>
-          <w:sz w:val="24"/>
-          <w:szCs w:val="24"/>
-        </w:rPr>
-        <w:t xml:space="preserve">How to use </w:t>
-      </w:r>
-      <w:proofErr w:type="spellStart"/>
-      <w:r>
-        <w:rPr>
-          <w:sz w:val="24"/>
-          <w:szCs w:val="24"/>
-        </w:rPr>
-        <w:t>ExpressJS</w:t>
-      </w:r>
-      <w:proofErr w:type="spellEnd"/>
-      <w:r>
-        <w:rPr>
-          <w:sz w:val="24"/>
-          <w:szCs w:val="24"/>
-        </w:rPr>
-        <w:t xml:space="preserve"> for implementation of REST </w:t>
-      </w:r>
-      <w:proofErr w:type="spellStart"/>
-      <w:r>
-        <w:rPr>
-          <w:sz w:val="24"/>
-          <w:szCs w:val="24"/>
-        </w:rPr>
-        <w:t>api</w:t>
-      </w:r>
-      <w:proofErr w:type="spellEnd"/>
-      <w:r>
-        <w:rPr>
-          <w:sz w:val="24"/>
-          <w:szCs w:val="24"/>
-        </w:rPr>
-        <w:t xml:space="preserve"> in </w:t>
-      </w:r>
-      <w:proofErr w:type="spellStart"/>
-      <w:r>
-        <w:rPr>
-          <w:sz w:val="24"/>
-          <w:szCs w:val="24"/>
-        </w:rPr>
-        <w:t>nodejs</w:t>
-      </w:r>
-      <w:proofErr w:type="spellEnd"/>
-      <w:r>
-        <w:rPr>
-          <w:sz w:val="24"/>
-          <w:szCs w:val="24"/>
-        </w:rPr>
-        <w:t>?</w:t>
+        <w:t>What are middlewares and how to create and use one in nodejs?</w:t>
+      </w:r>
+    </w:p>
+    <w:p>
+      <w:pPr>
+        <w:pStyle w:val="ListParagraph"/>
+        <w:numPr>
+          <w:ilvl w:val="0"/>
+          <w:numId w:val="2"/>
+        </w:numPr>
+        <w:rPr>
+          <w:sz w:val="24"/>
+          <w:szCs w:val="24"/>
+        </w:rPr>
+      </w:pPr>
+      <w:r>
+        <w:rPr>
+          <w:sz w:val="24"/>
+          <w:szCs w:val="24"/>
+        </w:rPr>
+        <w:t>How to use ExpressJS for implementation of REST api in nodejs?</w:t>
       </w:r>
     </w:p>
     <w:p>
@@ -1439,63 +1070,8 @@
           <w:sz w:val="24"/>
           <w:szCs w:val="24"/>
         </w:rPr>
-        <w:t>How do you connect to database (</w:t>
-      </w:r>
-      <w:proofErr w:type="spellStart"/>
-      <w:r>
-        <w:rPr>
-          <w:sz w:val="24"/>
-          <w:szCs w:val="24"/>
-        </w:rPr>
-        <w:t>sql</w:t>
-      </w:r>
-      <w:proofErr w:type="spellEnd"/>
-      <w:r>
-        <w:rPr>
-          <w:sz w:val="24"/>
-          <w:szCs w:val="24"/>
-        </w:rPr>
-        <w:t xml:space="preserve"> or non-</w:t>
-      </w:r>
-      <w:proofErr w:type="spellStart"/>
-      <w:r>
-        <w:rPr>
-          <w:sz w:val="24"/>
-          <w:szCs w:val="24"/>
-        </w:rPr>
-        <w:t>sql</w:t>
-      </w:r>
-      <w:proofErr w:type="spellEnd"/>
-      <w:r>
-        <w:rPr>
-          <w:sz w:val="24"/>
-          <w:szCs w:val="24"/>
-        </w:rPr>
-        <w:t xml:space="preserve">) in your NodeJS </w:t>
-      </w:r>
-      <w:proofErr w:type="gramStart"/>
-      <w:r>
-        <w:rPr>
-          <w:sz w:val="24"/>
-          <w:szCs w:val="24"/>
-        </w:rPr>
-        <w:t>app</w:t>
-      </w:r>
-      <w:r>
-        <w:rPr>
-          <w:sz w:val="24"/>
-          <w:szCs w:val="24"/>
-        </w:rPr>
-        <w:t xml:space="preserve"> </w:t>
-      </w:r>
-      <w:r>
-        <w:rPr>
-          <w:sz w:val="24"/>
-          <w:szCs w:val="24"/>
-        </w:rPr>
-        <w:t>?</w:t>
-      </w:r>
-      <w:proofErr w:type="gramEnd"/>
+        <w:t>How do you connect to database (sql or non-sql) in your NodeJS app?</w:t>
+      </w:r>
     </w:p>
     <w:sectPr>
       <w:pgSz w:w="11906" w:h="16838"/>
